--- a/documentation/Phase 4/Project Design News App.docx
+++ b/documentation/Phase 4/Project Design News App.docx
@@ -19,7 +19,18 @@
           <w:sz w:val="24"/>
           <w:szCs w:val="24"/>
         </w:rPr>
-        <w:t xml:space="preserve">                                                          Project Design Phase</w:t>
+        <w:t xml:space="preserve">                                             </w:t>
+      </w:r>
+      <w:bookmarkStart w:id="0" w:name="_GoBack"/>
+      <w:bookmarkEnd w:id="0"/>
+      <w:r>
+        <w:rPr>
+          <w:rFonts w:ascii="Calibri" w:eastAsia="Calibri" w:hAnsi="Calibri" w:cs="Calibri"/>
+          <w:b/>
+          <w:sz w:val="24"/>
+          <w:szCs w:val="24"/>
+        </w:rPr>
+        <w:t xml:space="preserve">             Project Design Phase</w:t>
       </w:r>
     </w:p>
     <w:p>
@@ -149,8 +160,6 @@
               </w:rPr>
               <w:t>SWTID1741158372154824</w:t>
             </w:r>
-            <w:bookmarkStart w:id="0" w:name="_GoBack"/>
-            <w:bookmarkEnd w:id="0"/>
           </w:p>
         </w:tc>
       </w:tr>
@@ -183,12 +192,14 @@
                 <w:rFonts w:ascii="Calibri" w:eastAsia="Calibri" w:hAnsi="Calibri" w:cs="Calibri"/>
               </w:rPr>
             </w:pPr>
+            <w:proofErr w:type="spellStart"/>
             <w:r>
               <w:rPr>
                 <w:rFonts w:ascii="Calibri" w:eastAsia="Calibri" w:hAnsi="Calibri" w:cs="Calibri"/>
               </w:rPr>
-              <w:t>News App</w:t>
+              <w:t>InsightStream</w:t>
             </w:r>
+            <w:proofErr w:type="spellEnd"/>
           </w:p>
         </w:tc>
       </w:tr>
@@ -387,16 +398,14 @@
                 <w:szCs w:val="24"/>
               </w:rPr>
             </w:pPr>
-            <w:proofErr w:type="gramStart"/>
             <w:r>
               <w:rPr>
                 <w:rFonts w:ascii="Calibri" w:eastAsia="Calibri" w:hAnsi="Calibri" w:cs="Calibri"/>
                 <w:sz w:val="24"/>
                 <w:szCs w:val="24"/>
               </w:rPr>
-              <w:t>Yukktha  R</w:t>
+              <w:t>Yukktha R</w:t>
             </w:r>
-            <w:proofErr w:type="gramEnd"/>
           </w:p>
         </w:tc>
       </w:tr>
@@ -678,13 +687,7 @@
         <w:rPr>
           <w:rFonts w:ascii="Calibri" w:eastAsia="Calibri" w:hAnsi="Calibri" w:cs="Calibri"/>
         </w:rPr>
-        <w:t xml:space="preserve"> without re</w:t>
-      </w:r>
-      <w:r>
-        <w:rPr>
-          <w:rFonts w:ascii="Calibri" w:eastAsia="Calibri" w:hAnsi="Calibri" w:cs="Calibri"/>
-        </w:rPr>
-        <w:t>lying on multiple sources.</w:t>
+        <w:t xml:space="preserve"> without relying on multiple sources.</w:t>
       </w:r>
     </w:p>
     <w:p>
@@ -745,14 +748,7 @@
           <w:rFonts w:ascii="Calibri" w:eastAsia="Calibri" w:hAnsi="Calibri" w:cs="Calibri"/>
           <w:b/>
         </w:rPr>
-        <w:t>interactive UI, responsive desig</w:t>
-      </w:r>
-      <w:r>
-        <w:rPr>
-          <w:rFonts w:ascii="Calibri" w:eastAsia="Calibri" w:hAnsi="Calibri" w:cs="Calibri"/>
-          <w:b/>
-        </w:rPr>
-        <w:t>n, and well-structured data flow</w:t>
+        <w:t>interactive UI, responsive design, and well-structured data flow</w:t>
       </w:r>
       <w:r>
         <w:rPr>
@@ -1016,13 +1012,7 @@
           <w:rFonts w:ascii="Calibri" w:eastAsia="Calibri" w:hAnsi="Calibri" w:cs="Calibri"/>
         </w:rPr>
         <w:lastRenderedPageBreak/>
-        <w:t>Genuine c</w:t>
-      </w:r>
-      <w:r>
-        <w:rPr>
-          <w:rFonts w:ascii="Calibri" w:eastAsia="Calibri" w:hAnsi="Calibri" w:cs="Calibri"/>
-        </w:rPr>
-        <w:t>ourtesy reduces the chance of corrupted news.</w:t>
+        <w:t>Genuine courtesy reduces the chance of corrupted news.</w:t>
       </w:r>
     </w:p>
     <w:p>
